--- a/網路爬蟲_作業.docx
+++ b/網路爬蟲_作業.docx
@@ -1474,15 +1474,8 @@
         </w:rPr>
         <w:t>111S</w:t>
       </w:r>
-      <w:r>
-        <w:rPr>
-          <w:rFonts w:ascii="標楷體" w:eastAsia="標楷體" w:hAnsi="標楷體" w:cs="Arial Unicode MS"/>
-          <w:sz w:val="24"/>
-          <w:szCs w:val="24"/>
-          <w:shd w:val="pct15" w:color="auto" w:fill="FFFFFF"/>
-        </w:rPr>
-        <w:t xml:space="preserve"> </w:t>
-      </w:r>
+      <w:bookmarkStart w:id="0" w:name="_GoBack"/>
+      <w:bookmarkEnd w:id="0"/>
       <w:r>
         <w:rPr>
           <w:rFonts w:ascii="標楷體" w:eastAsia="標楷體" w:hAnsi="標楷體" w:cs="Arial Unicode MS"/>
@@ -1527,20 +1520,8 @@
           <w:shd w:val="pct15" w:color="auto" w:fill="FFFFFF"/>
           <w:lang w:val="en-US"/>
         </w:rPr>
-        <w:t>_</w:t>
-      </w:r>
-      <w:proofErr w:type="gramStart"/>
-      <w:r>
-        <w:rPr>
-          <w:rFonts w:ascii="標楷體" w:eastAsia="標楷體" w:hAnsi="標楷體" w:cs="Arial Unicode MS" w:hint="eastAsia"/>
-          <w:sz w:val="24"/>
-          <w:szCs w:val="24"/>
-          <w:shd w:val="pct15" w:color="auto" w:fill="FFFFFF"/>
-          <w:lang w:val="en-US"/>
-        </w:rPr>
-        <w:t>太鼓達人</w:t>
-      </w:r>
-      <w:proofErr w:type="gramEnd"/>
+        <w:t>_太鼓達人</w:t>
+      </w:r>
       <w:r>
         <w:rPr>
           <w:rFonts w:ascii="標楷體" w:eastAsia="標楷體" w:hAnsi="標楷體" w:cs="Arial Unicode MS" w:hint="eastAsia"/>
@@ -1712,8 +1693,6 @@
         </w:rPr>
         <w:t>1</w:t>
       </w:r>
-      <w:bookmarkStart w:id="0" w:name="_GoBack"/>
-      <w:bookmarkEnd w:id="0"/>
       <w:r>
         <w:rPr>
           <w:rFonts w:ascii="標楷體" w:eastAsia="標楷體" w:hAnsi="標楷體" w:hint="eastAsia"/>
@@ -3725,7 +3704,7 @@
 </file>
 
 <file path=customXml/itemProps1.xml><?xml version="1.0" encoding="utf-8"?>
-<ds:datastoreItem xmlns:ds="http://schemas.openxmlformats.org/officeDocument/2006/customXml" ds:itemID="{6D04F7EC-A35B-4982-9DCF-C57C21AE3227}">
+<ds:datastoreItem xmlns:ds="http://schemas.openxmlformats.org/officeDocument/2006/customXml" ds:itemID="{938A379B-B5D7-49CD-A6CE-1FABDC90B84B}">
   <ds:schemaRefs>
     <ds:schemaRef ds:uri="http://schemas.openxmlformats.org/officeDocument/2006/bibliography"/>
   </ds:schemaRefs>
